--- a/fuentes/contenidos/grado06/guion06/CS_06_06_CO.docx
+++ b/fuentes/contenidos/grado06/guion06/CS_06_06_CO.docx
@@ -1806,7 +1806,27 @@
                 <w:sz w:val="18"/>
                 <w:szCs w:val="18"/>
               </w:rPr>
-              <w:t xml:space="preserve">En Colombia los cacicazgos corresponden a las culturas Tairona, </w:t>
+              <w:t xml:space="preserve">En Colombia los cacicazgos corresponden a las culturas </w:t>
+            </w:r>
+            <w:proofErr w:type="spellStart"/>
+            <w:r>
+              <w:rPr>
+                <w:rFonts w:asciiTheme="minorHAnsi" w:eastAsia="Calibri" w:hAnsiTheme="minorHAnsi" w:cs="Calibri"/>
+                <w:color w:val="auto"/>
+                <w:sz w:val="18"/>
+                <w:szCs w:val="18"/>
+              </w:rPr>
+              <w:t>Tairona</w:t>
+            </w:r>
+            <w:proofErr w:type="spellEnd"/>
+            <w:r>
+              <w:rPr>
+                <w:rFonts w:asciiTheme="minorHAnsi" w:eastAsia="Calibri" w:hAnsiTheme="minorHAnsi" w:cs="Calibri"/>
+                <w:color w:val="auto"/>
+                <w:sz w:val="18"/>
+                <w:szCs w:val="18"/>
+              </w:rPr>
+              <w:t xml:space="preserve">, </w:t>
             </w:r>
             <w:proofErr w:type="spellStart"/>
             <w:r>
@@ -6459,38 +6479,13 @@
           <w:rFonts w:ascii="Calibri" w:eastAsia="Calibri" w:hAnsi="Calibri" w:cs="Calibri"/>
           <w:highlight w:val="yellow"/>
         </w:rPr>
-        <w:t>[SECCIÓN 3</w:t>
-      </w:r>
-      <w:r>
-        <w:rPr>
-          <w:rFonts w:ascii="Calibri" w:eastAsia="Calibri" w:hAnsi="Calibri" w:cs="Calibri"/>
-          <w:highlight w:val="yellow"/>
-        </w:rPr>
-        <w:t>]</w:t>
-      </w:r>
-      <w:r>
-        <w:rPr>
-          <w:rFonts w:ascii="Calibri" w:eastAsia="Calibri" w:hAnsi="Calibri" w:cs="Calibri"/>
-        </w:rPr>
-        <w:t xml:space="preserve"> 2</w:t>
-      </w:r>
-      <w:r>
-        <w:rPr>
-          <w:rFonts w:ascii="Calibri" w:eastAsia="Calibri" w:hAnsi="Calibri" w:cs="Calibri"/>
-        </w:rPr>
-        <w:t>.1</w:t>
-      </w:r>
-      <w:r>
-        <w:rPr>
-          <w:rFonts w:ascii="Calibri" w:eastAsia="Calibri" w:hAnsi="Calibri" w:cs="Calibri"/>
-        </w:rPr>
-        <w:t>.1</w:t>
-      </w:r>
-      <w:r>
-        <w:rPr>
-          <w:rFonts w:ascii="Calibri" w:eastAsia="Calibri" w:hAnsi="Calibri" w:cs="Calibri"/>
-        </w:rPr>
-        <w:t xml:space="preserve"> </w:t>
+        <w:t>[SECCIÓN 3]</w:t>
+      </w:r>
+      <w:r>
+        <w:rPr>
+          <w:rFonts w:ascii="Calibri" w:eastAsia="Calibri" w:hAnsi="Calibri" w:cs="Calibri"/>
+        </w:rPr>
+        <w:t xml:space="preserve"> 2.1.1 </w:t>
       </w:r>
       <w:r>
         <w:rPr>
@@ -9280,19 +9275,7 @@
         <w:rPr>
           <w:rFonts w:ascii="Calibri" w:eastAsia="Calibri" w:hAnsi="Calibri" w:cs="Calibri"/>
         </w:rPr>
-        <w:t xml:space="preserve"> 2.1</w:t>
-      </w:r>
-      <w:r>
-        <w:rPr>
-          <w:rFonts w:ascii="Calibri" w:eastAsia="Calibri" w:hAnsi="Calibri" w:cs="Calibri"/>
-        </w:rPr>
-        <w:t>.2</w:t>
-      </w:r>
-      <w:r>
-        <w:rPr>
-          <w:rFonts w:ascii="Calibri" w:eastAsia="Calibri" w:hAnsi="Calibri" w:cs="Calibri"/>
-        </w:rPr>
-        <w:t xml:space="preserve"> </w:t>
+        <w:t xml:space="preserve"> 2.1.2 </w:t>
       </w:r>
       <w:r>
         <w:rPr>
@@ -11309,25 +11292,7 @@
         <w:rPr>
           <w:rFonts w:ascii="Calibri" w:eastAsia="Calibri" w:hAnsi="Calibri" w:cs="Calibri"/>
         </w:rPr>
-        <w:t xml:space="preserve"> 2</w:t>
-      </w:r>
-      <w:r>
-        <w:rPr>
-          <w:rFonts w:ascii="Calibri" w:eastAsia="Calibri" w:hAnsi="Calibri" w:cs="Calibri"/>
-        </w:rPr>
-        <w:t>.2</w:t>
-      </w:r>
-      <w:r>
-        <w:rPr>
-          <w:rFonts w:ascii="Calibri" w:eastAsia="Calibri" w:hAnsi="Calibri" w:cs="Calibri"/>
-        </w:rPr>
-        <w:t>.</w:t>
-      </w:r>
-      <w:r>
-        <w:rPr>
-          <w:rFonts w:ascii="Calibri" w:eastAsia="Calibri" w:hAnsi="Calibri" w:cs="Calibri"/>
-        </w:rPr>
-        <w:t xml:space="preserve">1 </w:t>
+        <w:t xml:space="preserve"> 2.2.1 </w:t>
       </w:r>
       <w:r>
         <w:rPr>
@@ -11367,14 +11332,12 @@
         </w:rPr>
         <w:t xml:space="preserve">, que permiten establecer que las actividades desarrolladas por los primeros habitantes </w:t>
       </w:r>
-      <w:proofErr w:type="gramStart"/>
-      <w:r>
-        <w:rPr>
-          <w:rFonts w:ascii="Calibri" w:eastAsia="Calibri" w:hAnsi="Calibri" w:cs="Calibri"/>
-        </w:rPr>
-        <w:t xml:space="preserve">estuvieron relacionadas con </w:t>
-      </w:r>
-      <w:proofErr w:type="gramEnd"/>
+      <w:r>
+        <w:rPr>
+          <w:rFonts w:ascii="Calibri" w:eastAsia="Calibri" w:hAnsi="Calibri" w:cs="Calibri"/>
+        </w:rPr>
+        <w:t>estuvieron relacionados con</w:t>
+      </w:r>
       <w:r>
         <w:rPr>
           <w:rFonts w:ascii="Calibri" w:eastAsia="Calibri" w:hAnsi="Calibri" w:cs="Calibri"/>
@@ -11683,19 +11646,7 @@
         <w:rPr>
           <w:rFonts w:ascii="Calibri" w:eastAsia="Calibri" w:hAnsi="Calibri" w:cs="Calibri"/>
         </w:rPr>
-        <w:t xml:space="preserve"> 2.2.</w:t>
-      </w:r>
-      <w:r>
-        <w:rPr>
-          <w:rFonts w:ascii="Calibri" w:eastAsia="Calibri" w:hAnsi="Calibri" w:cs="Calibri"/>
-        </w:rPr>
-        <w:t>2</w:t>
-      </w:r>
-      <w:r>
-        <w:rPr>
-          <w:rFonts w:ascii="Calibri" w:eastAsia="Calibri" w:hAnsi="Calibri" w:cs="Calibri"/>
-        </w:rPr>
-        <w:t xml:space="preserve"> </w:t>
+        <w:t xml:space="preserve"> 2.2.2 </w:t>
       </w:r>
       <w:r>
         <w:rPr>
@@ -14055,19 +14006,7 @@
         <w:rPr>
           <w:rFonts w:ascii="Calibri" w:eastAsia="Calibri" w:hAnsi="Calibri" w:cs="Calibri"/>
         </w:rPr>
-        <w:t xml:space="preserve"> 2.2.</w:t>
-      </w:r>
-      <w:r>
-        <w:rPr>
-          <w:rFonts w:ascii="Calibri" w:eastAsia="Calibri" w:hAnsi="Calibri" w:cs="Calibri"/>
-        </w:rPr>
-        <w:t>3</w:t>
-      </w:r>
-      <w:r>
-        <w:rPr>
-          <w:rFonts w:ascii="Calibri" w:eastAsia="Calibri" w:hAnsi="Calibri" w:cs="Calibri"/>
-        </w:rPr>
-        <w:t xml:space="preserve"> </w:t>
+        <w:t xml:space="preserve"> 2.2.3 </w:t>
       </w:r>
       <w:r>
         <w:rPr>
@@ -16952,19 +16891,7 @@
         <w:rPr>
           <w:rFonts w:ascii="Calibri" w:eastAsia="Calibri" w:hAnsi="Calibri" w:cs="Calibri"/>
         </w:rPr>
-        <w:t xml:space="preserve"> 2.</w:t>
-      </w:r>
-      <w:r>
-        <w:rPr>
-          <w:rFonts w:ascii="Calibri" w:eastAsia="Calibri" w:hAnsi="Calibri" w:cs="Calibri"/>
-        </w:rPr>
-        <w:t>3</w:t>
-      </w:r>
-      <w:r>
-        <w:rPr>
-          <w:rFonts w:ascii="Calibri" w:eastAsia="Calibri" w:hAnsi="Calibri" w:cs="Calibri"/>
-        </w:rPr>
-        <w:t xml:space="preserve">.1 </w:t>
+        <w:t xml:space="preserve"> 2.3.1 </w:t>
       </w:r>
       <w:r>
         <w:rPr>
@@ -17194,13 +17121,7 @@
         <w:rPr>
           <w:rFonts w:ascii="Calibri" w:eastAsia="Calibri" w:hAnsi="Calibri" w:cs="Calibri"/>
         </w:rPr>
-        <w:t xml:space="preserve"> 2.3.</w:t>
-      </w:r>
-      <w:r>
-        <w:rPr>
-          <w:rFonts w:ascii="Calibri" w:eastAsia="Calibri" w:hAnsi="Calibri" w:cs="Calibri"/>
-        </w:rPr>
-        <w:t xml:space="preserve">2 </w:t>
+        <w:t xml:space="preserve"> 2.3.2 </w:t>
       </w:r>
       <w:r>
         <w:rPr>
@@ -17869,16 +17790,8 @@
         <w:rPr>
           <w:rFonts w:ascii="Calibri" w:eastAsia="Calibri" w:hAnsi="Calibri" w:cs="Calibri"/>
         </w:rPr>
-        <w:t xml:space="preserve"> 2.3.</w:t>
-      </w:r>
-      <w:r>
-        <w:rPr>
-          <w:rFonts w:ascii="Calibri" w:eastAsia="Calibri" w:hAnsi="Calibri" w:cs="Calibri"/>
-        </w:rPr>
-        <w:t xml:space="preserve">3 </w:t>
-      </w:r>
-      <w:bookmarkStart w:id="0" w:name="_GoBack"/>
-      <w:bookmarkEnd w:id="0"/>
+        <w:t xml:space="preserve"> 2.3.3 </w:t>
+      </w:r>
       <w:r>
         <w:rPr>
           <w:rFonts w:ascii="Calibri" w:eastAsia="Calibri" w:hAnsi="Calibri" w:cs="Calibri"/>
@@ -19068,7 +18981,7 @@
                 <w:szCs w:val="18"/>
               </w:rPr>
               <w:drawing>
-                <wp:anchor distT="0" distB="0" distL="114300" distR="114300" simplePos="0" relativeHeight="251693056" behindDoc="0" locked="0" layoutInCell="1" allowOverlap="1">
+                <wp:anchor distT="0" distB="0" distL="114300" distR="114300" simplePos="0" relativeHeight="251693056" behindDoc="0" locked="0" layoutInCell="1" allowOverlap="1" wp14:anchorId="231531CA" wp14:editId="7F23E540">
                   <wp:simplePos x="0" y="0"/>
                   <wp:positionH relativeFrom="column">
                     <wp:posOffset>-2540</wp:posOffset>
@@ -19185,25 +19098,47 @@
             </w:pPr>
             <w:r>
               <w:rPr>
-                <w:rFonts w:asciiTheme="minorHAnsi" w:eastAsia="Calibri" w:hAnsiTheme="minorHAnsi" w:cs="Calibri"/>
-                <w:sz w:val="18"/>
-                <w:szCs w:val="18"/>
-              </w:rPr>
-              <w:t xml:space="preserve">Actividad tomada de </w:t>
-            </w:r>
-            <w:hyperlink r:id="rId113">
-              <w:r>
-                <w:rPr>
-                  <w:rFonts w:asciiTheme="minorHAnsi" w:eastAsia="Calibri" w:hAnsiTheme="minorHAnsi" w:cs="Calibri"/>
-                  <w:color w:val="0000FF"/>
-                  <w:sz w:val="18"/>
-                  <w:szCs w:val="18"/>
-                  <w:u w:val="single"/>
-                </w:rPr>
-                <w:t>http://www.lenguasdecolombia.gov.co/mapalenguas/inicio.swf</w:t>
-              </w:r>
-            </w:hyperlink>
-            <w:hyperlink r:id="rId114"/>
+                <w:rFonts w:asciiTheme="minorHAnsi" w:hAnsiTheme="minorHAnsi"/>
+                <w:sz w:val="18"/>
+                <w:szCs w:val="18"/>
+              </w:rPr>
+              <w:t>Actividad con m</w:t>
+            </w:r>
+            <w:r>
+              <w:rPr>
+                <w:rFonts w:asciiTheme="minorHAnsi" w:hAnsiTheme="minorHAnsi"/>
+                <w:sz w:val="18"/>
+                <w:szCs w:val="18"/>
+              </w:rPr>
+              <w:t>apa Interactivo de las lenguas de Colombia para obtener información geográfica y ling</w:t>
+            </w:r>
+            <w:bookmarkStart w:id="0" w:name="_GoBack"/>
+            <w:bookmarkEnd w:id="0"/>
+            <w:r>
+              <w:rPr>
+                <w:rFonts w:asciiTheme="minorHAnsi" w:hAnsiTheme="minorHAnsi"/>
+                <w:sz w:val="18"/>
+                <w:szCs w:val="18"/>
+              </w:rPr>
+              <w:t>ü</w:t>
+            </w:r>
+            <w:r>
+              <w:rPr>
+                <w:rFonts w:asciiTheme="minorHAnsi" w:hAnsiTheme="minorHAnsi"/>
+                <w:sz w:val="18"/>
+                <w:szCs w:val="18"/>
+              </w:rPr>
+              <w:t xml:space="preserve">ística </w:t>
+            </w:r>
+            <w:r>
+              <w:rPr>
+                <w:rFonts w:asciiTheme="minorHAnsi" w:hAnsiTheme="minorHAnsi"/>
+                <w:sz w:val="18"/>
+                <w:szCs w:val="18"/>
+              </w:rPr>
+              <w:t>del país.</w:t>
+            </w:r>
+            <w:hyperlink r:id="rId113"/>
           </w:p>
         </w:tc>
       </w:tr>
@@ -19213,13 +19148,13 @@
         <w:spacing w:after="0"/>
         <w:jc w:val="both"/>
       </w:pPr>
-      <w:hyperlink r:id="rId115"/>
+      <w:hyperlink r:id="rId114"/>
     </w:p>
     <w:p>
       <w:pPr>
         <w:spacing w:after="0"/>
       </w:pPr>
-      <w:hyperlink r:id="rId116"/>
+      <w:hyperlink r:id="rId115"/>
     </w:p>
     <w:p>
       <w:pPr>
@@ -19652,7 +19587,7 @@
                 <w:u w:val="single"/>
               </w:rPr>
             </w:pPr>
-            <w:hyperlink r:id="rId117">
+            <w:hyperlink r:id="rId116">
               <w:r>
                 <w:rPr>
                   <w:rFonts w:asciiTheme="minorHAnsi" w:eastAsia="Calibri" w:hAnsiTheme="minorHAnsi" w:cs="Calibri"/>
@@ -19682,6 +19617,7 @@
                 <w:sz w:val="18"/>
                 <w:szCs w:val="18"/>
               </w:rPr>
+              <w:lastRenderedPageBreak/>
               <w:drawing>
                 <wp:inline distT="0" distB="0" distL="0" distR="0" wp14:anchorId="34413FA9" wp14:editId="46340884">
                   <wp:extent cx="2005965" cy="878205"/>
@@ -19700,7 +19636,7 @@
                           </pic:cNvPicPr>
                         </pic:nvPicPr>
                         <pic:blipFill>
-                          <a:blip r:embed="rId118">
+                          <a:blip r:embed="rId117">
                             <a:extLst>
                               <a:ext uri="{28A0092B-C50C-407E-A947-70E740481C1C}">
                                 <a14:useLocalDpi xmlns:a14="http://schemas.microsoft.com/office/drawing/2010/main" val="0"/>
@@ -19728,8 +19664,8 @@
                 </wp:inline>
               </w:drawing>
             </w:r>
+            <w:hyperlink r:id="rId118"/>
             <w:hyperlink r:id="rId119"/>
-            <w:hyperlink r:id="rId120"/>
           </w:p>
         </w:tc>
       </w:tr>
@@ -20409,7 +20345,16 @@
                 <w:sz w:val="18"/>
                 <w:szCs w:val="18"/>
               </w:rPr>
-              <w:t xml:space="preserve">, el 16 de marzo de 2010, entre las 11 de la mañana y la 1 de la tarde, varias avionetas de la Policía Antinarcóticos habrían fumigado las huertas comunales y las parcelas de las mujeres del resguardo </w:t>
+              <w:t xml:space="preserve">, el 16 de </w:t>
+            </w:r>
+            <w:r>
+              <w:rPr>
+                <w:rFonts w:asciiTheme="minorHAnsi" w:eastAsia="Calibri" w:hAnsiTheme="minorHAnsi" w:cs="Calibri"/>
+                <w:sz w:val="18"/>
+                <w:szCs w:val="18"/>
+              </w:rPr>
+              <w:lastRenderedPageBreak/>
+              <w:t xml:space="preserve">marzo de 2010, entre las 11 de la mañana y la 1 de la tarde, varias avionetas de la Policía Antinarcóticos habrían fumigado las huertas comunales y las parcelas de las mujeres del resguardo </w:t>
             </w:r>
             <w:proofErr w:type="spellStart"/>
             <w:r>
@@ -20503,16 +20448,7 @@
                 <w:sz w:val="18"/>
                 <w:szCs w:val="18"/>
               </w:rPr>
-              <w:t xml:space="preserve"> y de hidrocarburos emprendidas por el Gobierno Nacional también han generado un alto nivel de preocupación entre los pueblos </w:t>
-            </w:r>
-            <w:r>
-              <w:rPr>
-                <w:rFonts w:asciiTheme="minorHAnsi" w:eastAsia="Calibri" w:hAnsiTheme="minorHAnsi" w:cs="Calibri"/>
-                <w:sz w:val="18"/>
-                <w:szCs w:val="18"/>
-              </w:rPr>
-              <w:lastRenderedPageBreak/>
-              <w:t>indígenas, ya que afectarían numerosos territorios ancestrales. Entre los efectos previsibles de estos proyectos se cuentan la degradación medioambiental profunda, la afectación o destrucción de lugares sagrados, la irrupción de actores no indígenas en los territorios, y la afectación de las estructuras de organización social de los pueblos respectivos</w:t>
+              <w:t xml:space="preserve"> y de hidrocarburos emprendidas por el Gobierno Nacional también han generado un alto nivel de preocupación entre los pueblos indígenas, ya que afectarían numerosos territorios ancestrales. Entre los efectos previsibles de estos proyectos se cuentan la degradación medioambiental profunda, la afectación o destrucción de lugares sagrados, la irrupción de actores no indígenas en los territorios, y la afectación de las estructuras de organización social de los pueblos respectivos</w:t>
             </w:r>
           </w:p>
           <w:p>
@@ -20590,7 +20526,7 @@
               </w:rPr>
               <w:t xml:space="preserve">Tomado de: </w:t>
             </w:r>
-            <w:hyperlink r:id="rId121">
+            <w:hyperlink r:id="rId120">
               <w:r>
                 <w:rPr>
                   <w:rFonts w:asciiTheme="minorHAnsi" w:eastAsia="Calibri" w:hAnsiTheme="minorHAnsi" w:cs="Calibri"/>
@@ -20602,7 +20538,7 @@
                 <w:t>http://www1.umn.edu/humanrts/research/colombia/Anexo%209%20Situacion%20de%20los%20grupos%20etnicos%20en%20Colombia.pdf</w:t>
               </w:r>
             </w:hyperlink>
-            <w:hyperlink r:id="rId122"/>
+            <w:hyperlink r:id="rId121"/>
           </w:p>
           <w:p>
             <w:pPr>
@@ -21312,6 +21248,7 @@
                 <w:sz w:val="18"/>
                 <w:szCs w:val="18"/>
               </w:rPr>
+              <w:lastRenderedPageBreak/>
               <w:t xml:space="preserve">- El día de la socialización, </w:t>
             </w:r>
             <w:proofErr w:type="spellStart"/>
@@ -21387,7 +21324,6 @@
                 <w:sz w:val="18"/>
                 <w:szCs w:val="18"/>
               </w:rPr>
-              <w:lastRenderedPageBreak/>
               <w:t>- Finalmente haga que los estudiantes fijen sus trabajos al lado de las afirmaciones que ambientan el salón.</w:t>
             </w:r>
           </w:p>
@@ -22554,7 +22490,16 @@
                       <w:sz w:val="18"/>
                       <w:szCs w:val="18"/>
                     </w:rPr>
-                    <w:t>RELIGIÓN Y COSMOGONÍA</w:t>
+                    <w:t xml:space="preserve">RELIGIÓN Y </w:t>
+                  </w:r>
+                  <w:r>
+                    <w:rPr>
+                      <w:rFonts w:asciiTheme="minorHAnsi" w:eastAsia="Calibri" w:hAnsiTheme="minorHAnsi" w:cs="Calibri"/>
+                      <w:sz w:val="18"/>
+                      <w:szCs w:val="18"/>
+                    </w:rPr>
+                    <w:lastRenderedPageBreak/>
+                    <w:t>COSMOGONÍA</w:t>
                   </w:r>
                 </w:p>
               </w:tc>
@@ -22631,6 +22576,7 @@
                       <w:sz w:val="18"/>
                       <w:szCs w:val="18"/>
                     </w:rPr>
+                    <w:lastRenderedPageBreak/>
                     <w:t>PERSONAJES DESTACADOS</w:t>
                   </w:r>
                 </w:p>
@@ -22785,7 +22731,6 @@
                       <w:sz w:val="18"/>
                       <w:szCs w:val="18"/>
                     </w:rPr>
-                    <w:lastRenderedPageBreak/>
                     <w:t>SISTEMAS DE ESCRITURA</w:t>
                   </w:r>
                 </w:p>
@@ -23783,7 +23728,7 @@
                 <w:szCs w:val="18"/>
               </w:rPr>
             </w:pPr>
-            <w:hyperlink r:id="rId123">
+            <w:hyperlink r:id="rId122">
               <w:r>
                 <w:rPr>
                   <w:rFonts w:asciiTheme="minorHAnsi" w:eastAsia="Calibri" w:hAnsiTheme="minorHAnsi" w:cs="Calibri"/>
@@ -23795,18 +23740,18 @@
                 <w:t>http://www.banrepcultural.org/blaavirtual/historia/colhoy/colo4.htm</w:t>
               </w:r>
             </w:hyperlink>
+            <w:hyperlink r:id="rId123"/>
+          </w:p>
+          <w:p>
+            <w:pPr>
+              <w:spacing w:after="0"/>
+              <w:rPr>
+                <w:rFonts w:asciiTheme="minorHAnsi" w:hAnsiTheme="minorHAnsi"/>
+                <w:sz w:val="18"/>
+                <w:szCs w:val="18"/>
+              </w:rPr>
+            </w:pPr>
             <w:hyperlink r:id="rId124"/>
-          </w:p>
-          <w:p>
-            <w:pPr>
-              <w:spacing w:after="0"/>
-              <w:rPr>
-                <w:rFonts w:asciiTheme="minorHAnsi" w:hAnsiTheme="minorHAnsi"/>
-                <w:sz w:val="18"/>
-                <w:szCs w:val="18"/>
-              </w:rPr>
-            </w:pPr>
-            <w:hyperlink r:id="rId125"/>
           </w:p>
         </w:tc>
       </w:tr>
@@ -23872,7 +23817,7 @@
                 <w:szCs w:val="18"/>
               </w:rPr>
             </w:pPr>
-            <w:hyperlink r:id="rId126">
+            <w:hyperlink r:id="rId125">
               <w:r>
                 <w:rPr>
                   <w:rFonts w:asciiTheme="minorHAnsi" w:eastAsia="Calibri" w:hAnsiTheme="minorHAnsi" w:cs="Calibri"/>
@@ -23884,18 +23829,18 @@
                 <w:t>http://www.banrepcultural.org/blaavirtual/historia/hicol/hico3.htm</w:t>
               </w:r>
             </w:hyperlink>
+            <w:hyperlink r:id="rId126"/>
+          </w:p>
+          <w:p>
+            <w:pPr>
+              <w:spacing w:after="0"/>
+              <w:rPr>
+                <w:rFonts w:asciiTheme="minorHAnsi" w:hAnsiTheme="minorHAnsi"/>
+                <w:sz w:val="18"/>
+                <w:szCs w:val="18"/>
+              </w:rPr>
+            </w:pPr>
             <w:hyperlink r:id="rId127"/>
-          </w:p>
-          <w:p>
-            <w:pPr>
-              <w:spacing w:after="0"/>
-              <w:rPr>
-                <w:rFonts w:asciiTheme="minorHAnsi" w:hAnsiTheme="minorHAnsi"/>
-                <w:sz w:val="18"/>
-                <w:szCs w:val="18"/>
-              </w:rPr>
-            </w:pPr>
-            <w:hyperlink r:id="rId128"/>
           </w:p>
         </w:tc>
       </w:tr>
@@ -23962,7 +23907,7 @@
                 <w:szCs w:val="18"/>
               </w:rPr>
             </w:pPr>
-            <w:hyperlink r:id="rId129">
+            <w:hyperlink r:id="rId128">
               <w:r>
                 <w:rPr>
                   <w:rFonts w:asciiTheme="minorHAnsi" w:eastAsia="Calibri" w:hAnsiTheme="minorHAnsi" w:cs="Calibri"/>
@@ -23974,8 +23919,8 @@
                 <w:t>http://www.lenguasdecolombia.gov.co/mapalenguas/inicio.swf</w:t>
               </w:r>
             </w:hyperlink>
+            <w:hyperlink r:id="rId129"/>
             <w:hyperlink r:id="rId130"/>
-            <w:hyperlink r:id="rId131"/>
           </w:p>
         </w:tc>
       </w:tr>
@@ -23986,7 +23931,7 @@
       </w:pPr>
     </w:p>
     <w:sectPr>
-      <w:headerReference w:type="default" r:id="rId132"/>
+      <w:headerReference w:type="default" r:id="rId131"/>
       <w:pgSz w:w="12240" w:h="15840"/>
       <w:pgMar w:top="1417" w:right="1701" w:bottom="1417" w:left="1701" w:header="720" w:footer="720" w:gutter="0"/>
       <w:pgNumType w:start="1"/>
@@ -24094,7 +24039,7 @@
         <w:rFonts w:asciiTheme="minorHAnsi" w:hAnsiTheme="minorHAnsi"/>
         <w:noProof/>
       </w:rPr>
-      <w:t>20</w:t>
+      <w:t>25</w:t>
     </w:r>
     <w:r>
       <w:rPr>
@@ -27405,7 +27350,7 @@
 </file>
 
 <file path=customXml/itemProps1.xml><?xml version="1.0" encoding="utf-8"?>
-<ds:datastoreItem xmlns:ds="http://schemas.openxmlformats.org/officeDocument/2006/customXml" ds:itemID="{9ABDD4D4-5C4E-49B1-989B-CFE82C6172E0}">
+<ds:datastoreItem xmlns:ds="http://schemas.openxmlformats.org/officeDocument/2006/customXml" ds:itemID="{AD41539F-F961-4342-8A44-E1797625A4C0}">
   <ds:schemaRefs>
     <ds:schemaRef ds:uri="http://schemas.openxmlformats.org/officeDocument/2006/bibliography"/>
   </ds:schemaRefs>
